--- a/PPT/Chapter-3/PPT-chapter-3-mcq.docx
+++ b/PPT/Chapter-3/PPT-chapter-3-mcq.docx
@@ -1,6 +1,6 @@
 
 <file path=word/document.xml><?xml version="1.0" encoding="utf-8"?>
-<w:document xmlns:wpc="http://schemas.microsoft.com/office/word/2010/wordprocessingCanvas" xmlns:mc="http://schemas.openxmlformats.org/markup-compatibility/2006" xmlns:o="urn:schemas-microsoft-com:office:office" xmlns:r="http://schemas.openxmlformats.org/officeDocument/2006/relationships" xmlns:m="http://schemas.openxmlformats.org/officeDocument/2006/math" xmlns:v="urn:schemas-microsoft-com:vml" xmlns:wp14="http://schemas.microsoft.com/office/word/2010/wordprocessingDrawing" xmlns:wp="http://schemas.openxmlformats.org/drawingml/2006/wordprocessingDrawing" xmlns:w10="urn:schemas-microsoft-com:office:word" xmlns:w="http://schemas.openxmlformats.org/wordprocessingml/2006/main" xmlns:w14="http://schemas.microsoft.com/office/word/2010/wordml" xmlns:w15="http://schemas.microsoft.com/office/word/2012/wordml" xmlns:wpg="http://schemas.microsoft.com/office/word/2010/wordprocessingGroup" xmlns:wpi="http://schemas.microsoft.com/office/word/2010/wordprocessingInk" xmlns:wne="http://schemas.microsoft.com/office/word/2006/wordml" xmlns:wps="http://schemas.microsoft.com/office/word/2010/wordprocessingShape" mc:Ignorable="w14 w15 wp14">
+<w:document xmlns:wpc="http://schemas.microsoft.com/office/word/2010/wordprocessingCanvas" xmlns:cx="http://schemas.microsoft.com/office/drawing/2014/chartex" xmlns:mc="http://schemas.openxmlformats.org/markup-compatibility/2006" xmlns:o="urn:schemas-microsoft-com:office:office" xmlns:r="http://schemas.openxmlformats.org/officeDocument/2006/relationships" xmlns:m="http://schemas.openxmlformats.org/officeDocument/2006/math" xmlns:v="urn:schemas-microsoft-com:vml" xmlns:wp14="http://schemas.microsoft.com/office/word/2010/wordprocessingDrawing" xmlns:wp="http://schemas.openxmlformats.org/drawingml/2006/wordprocessingDrawing" xmlns:w10="urn:schemas-microsoft-com:office:word" xmlns:w="http://schemas.openxmlformats.org/wordprocessingml/2006/main" xmlns:w14="http://schemas.microsoft.com/office/word/2010/wordml" xmlns:w15="http://schemas.microsoft.com/office/word/2012/wordml" xmlns:w16se="http://schemas.microsoft.com/office/word/2015/wordml/symex" xmlns:wpg="http://schemas.microsoft.com/office/word/2010/wordprocessingGroup" xmlns:wpi="http://schemas.microsoft.com/office/word/2010/wordprocessingInk" xmlns:wne="http://schemas.microsoft.com/office/word/2006/wordml" xmlns:wps="http://schemas.microsoft.com/office/word/2010/wordprocessingShape" mc:Ignorable="w14 w15 w16se wp14">
   <w:body>
     <w:p>
       <w:pPr>
@@ -140,26 +140,48 @@
           <w:szCs w:val="24"/>
         </w:rPr>
       </w:pPr>
-      <w:proofErr w:type="spellStart"/>
-      <w:r>
-        <w:rPr>
-          <w:rFonts w:ascii="Times New Roman" w:eastAsia="Times New Roman" w:hAnsi="Times New Roman" w:cs="Times New Roman"/>
-          <w:sz w:val="24"/>
-          <w:szCs w:val="24"/>
-        </w:rPr>
-        <w:t>Anwer</w:t>
-      </w:r>
-      <w:proofErr w:type="gramStart"/>
-      <w:r>
-        <w:rPr>
-          <w:rFonts w:ascii="Times New Roman" w:eastAsia="Times New Roman" w:hAnsi="Times New Roman" w:cs="Times New Roman"/>
-          <w:sz w:val="24"/>
-          <w:szCs w:val="24"/>
-        </w:rPr>
-        <w:t>:B</w:t>
-      </w:r>
-      <w:proofErr w:type="spellEnd"/>
-      <w:proofErr w:type="gramEnd"/>
+      <w:r>
+        <w:rPr>
+          <w:rFonts w:ascii="Times New Roman" w:eastAsia="Times New Roman" w:hAnsi="Times New Roman" w:cs="Times New Roman"/>
+          <w:sz w:val="24"/>
+          <w:szCs w:val="24"/>
+        </w:rPr>
+        <w:t>An</w:t>
+      </w:r>
+      <w:r>
+        <w:rPr>
+          <w:rFonts w:ascii="Times New Roman" w:eastAsia="Times New Roman" w:hAnsi="Times New Roman" w:cs="Times New Roman"/>
+          <w:sz w:val="24"/>
+          <w:szCs w:val="24"/>
+        </w:rPr>
+        <w:t>s</w:t>
+      </w:r>
+      <w:bookmarkStart w:id="0" w:name="_GoBack"/>
+      <w:bookmarkEnd w:id="0"/>
+      <w:r>
+        <w:rPr>
+          <w:rFonts w:ascii="Times New Roman" w:eastAsia="Times New Roman" w:hAnsi="Times New Roman" w:cs="Times New Roman"/>
+          <w:sz w:val="24"/>
+          <w:szCs w:val="24"/>
+        </w:rPr>
+        <w:t>wer:</w:t>
+      </w:r>
+      <w:r>
+        <w:rPr>
+          <w:rFonts w:ascii="Times New Roman" w:eastAsia="Times New Roman" w:hAnsi="Times New Roman" w:cs="Times New Roman"/>
+          <w:sz w:val="24"/>
+          <w:szCs w:val="24"/>
+        </w:rPr>
+        <w:t xml:space="preserve"> </w:t>
+      </w:r>
+      <w:r>
+        <w:rPr>
+          <w:rFonts w:ascii="Times New Roman" w:eastAsia="Times New Roman" w:hAnsi="Times New Roman" w:cs="Times New Roman"/>
+          <w:sz w:val="24"/>
+          <w:szCs w:val="24"/>
+        </w:rPr>
+        <w:t>B</w:t>
+      </w:r>
     </w:p>
     <w:p>
       <w:pPr>
@@ -276,26 +298,46 @@
           <w:szCs w:val="24"/>
         </w:rPr>
       </w:pPr>
-      <w:proofErr w:type="spellStart"/>
-      <w:r>
-        <w:rPr>
-          <w:rFonts w:ascii="Times New Roman" w:eastAsia="Times New Roman" w:hAnsi="Times New Roman" w:cs="Times New Roman"/>
-          <w:sz w:val="24"/>
-          <w:szCs w:val="24"/>
-        </w:rPr>
-        <w:t>Anwer</w:t>
-      </w:r>
-      <w:proofErr w:type="gramStart"/>
-      <w:r>
-        <w:rPr>
-          <w:rFonts w:ascii="Times New Roman" w:eastAsia="Times New Roman" w:hAnsi="Times New Roman" w:cs="Times New Roman"/>
-          <w:sz w:val="24"/>
-          <w:szCs w:val="24"/>
-        </w:rPr>
-        <w:t>:C</w:t>
-      </w:r>
-      <w:proofErr w:type="spellEnd"/>
-      <w:proofErr w:type="gramEnd"/>
+      <w:r>
+        <w:rPr>
+          <w:rFonts w:ascii="Times New Roman" w:eastAsia="Times New Roman" w:hAnsi="Times New Roman" w:cs="Times New Roman"/>
+          <w:sz w:val="24"/>
+          <w:szCs w:val="24"/>
+        </w:rPr>
+        <w:t>An</w:t>
+      </w:r>
+      <w:r>
+        <w:rPr>
+          <w:rFonts w:ascii="Times New Roman" w:eastAsia="Times New Roman" w:hAnsi="Times New Roman" w:cs="Times New Roman"/>
+          <w:sz w:val="24"/>
+          <w:szCs w:val="24"/>
+        </w:rPr>
+        <w:t>s</w:t>
+      </w:r>
+      <w:r>
+        <w:rPr>
+          <w:rFonts w:ascii="Times New Roman" w:eastAsia="Times New Roman" w:hAnsi="Times New Roman" w:cs="Times New Roman"/>
+          <w:sz w:val="24"/>
+          <w:szCs w:val="24"/>
+        </w:rPr>
+        <w:t>wer:</w:t>
+      </w:r>
+      <w:r>
+        <w:rPr>
+          <w:rFonts w:ascii="Times New Roman" w:eastAsia="Times New Roman" w:hAnsi="Times New Roman" w:cs="Times New Roman"/>
+          <w:sz w:val="24"/>
+          <w:szCs w:val="24"/>
+        </w:rPr>
+        <w:t xml:space="preserve"> </w:t>
+      </w:r>
+      <w:r>
+        <w:rPr>
+          <w:rFonts w:ascii="Times New Roman" w:eastAsia="Times New Roman" w:hAnsi="Times New Roman" w:cs="Times New Roman"/>
+          <w:sz w:val="24"/>
+          <w:szCs w:val="24"/>
+        </w:rPr>
+        <w:t>C</w:t>
+      </w:r>
     </w:p>
     <w:p>
       <w:pPr>
@@ -412,14 +454,37 @@
           <w:szCs w:val="24"/>
         </w:rPr>
       </w:pPr>
-      <w:proofErr w:type="spellStart"/>
-      <w:r>
-        <w:rPr>
-          <w:rFonts w:ascii="Times New Roman" w:eastAsia="Times New Roman" w:hAnsi="Times New Roman" w:cs="Times New Roman"/>
-          <w:sz w:val="24"/>
-          <w:szCs w:val="24"/>
-        </w:rPr>
-        <w:t>Anwer</w:t>
+      <w:r>
+        <w:rPr>
+          <w:rFonts w:ascii="Times New Roman" w:eastAsia="Times New Roman" w:hAnsi="Times New Roman" w:cs="Times New Roman"/>
+          <w:sz w:val="24"/>
+          <w:szCs w:val="24"/>
+        </w:rPr>
+        <w:t>An</w:t>
+      </w:r>
+      <w:r>
+        <w:rPr>
+          <w:rFonts w:ascii="Times New Roman" w:eastAsia="Times New Roman" w:hAnsi="Times New Roman" w:cs="Times New Roman"/>
+          <w:sz w:val="24"/>
+          <w:szCs w:val="24"/>
+        </w:rPr>
+        <w:t>s</w:t>
+      </w:r>
+      <w:r>
+        <w:rPr>
+          <w:rFonts w:ascii="Times New Roman" w:eastAsia="Times New Roman" w:hAnsi="Times New Roman" w:cs="Times New Roman"/>
+          <w:sz w:val="24"/>
+          <w:szCs w:val="24"/>
+        </w:rPr>
+        <w:t>wer:</w:t>
+      </w:r>
+      <w:r>
+        <w:rPr>
+          <w:rFonts w:ascii="Times New Roman" w:eastAsia="Times New Roman" w:hAnsi="Times New Roman" w:cs="Times New Roman"/>
+          <w:sz w:val="24"/>
+          <w:szCs w:val="24"/>
+        </w:rPr>
+        <w:t xml:space="preserve"> </w:t>
       </w:r>
       <w:proofErr w:type="gramStart"/>
       <w:r>
@@ -428,45 +493,42 @@
           <w:sz w:val="24"/>
           <w:szCs w:val="24"/>
         </w:rPr>
-        <w:t>:B,C,D</w:t>
-      </w:r>
-      <w:proofErr w:type="spellEnd"/>
+        <w:t>B,C</w:t>
+      </w:r>
       <w:proofErr w:type="gramEnd"/>
-    </w:p>
-    <w:p>
-      <w:pPr>
-        <w:spacing w:before="100" w:beforeAutospacing="1" w:after="100" w:afterAutospacing="1" w:line="240" w:lineRule="auto"/>
-        <w:rPr>
-          <w:rFonts w:ascii="Times New Roman" w:eastAsia="Times New Roman" w:hAnsi="Times New Roman" w:cs="Times New Roman"/>
-          <w:sz w:val="24"/>
-          <w:szCs w:val="24"/>
-        </w:rPr>
-      </w:pPr>
-      <w:r>
-        <w:rPr>
-          <w:rFonts w:ascii="Times New Roman" w:eastAsia="Times New Roman" w:hAnsi="Times New Roman" w:cs="Times New Roman"/>
-          <w:sz w:val="24"/>
-          <w:szCs w:val="24"/>
-        </w:rPr>
-        <w:t xml:space="preserve">4. </w:t>
-      </w:r>
-      <w:proofErr w:type="spellStart"/>
-      <w:r>
-        <w:rPr>
-          <w:rFonts w:ascii="Times New Roman" w:eastAsia="Times New Roman" w:hAnsi="Times New Roman" w:cs="Times New Roman"/>
-          <w:sz w:val="24"/>
-          <w:szCs w:val="24"/>
-        </w:rPr>
-        <w:t>Whitch</w:t>
-      </w:r>
-      <w:proofErr w:type="spellEnd"/>
-      <w:r>
-        <w:rPr>
-          <w:rFonts w:ascii="Times New Roman" w:eastAsia="Times New Roman" w:hAnsi="Times New Roman" w:cs="Times New Roman"/>
-          <w:sz w:val="24"/>
-          <w:szCs w:val="24"/>
-        </w:rPr>
-        <w:t xml:space="preserve"> of the following is or are Boolean operations</w:t>
+      <w:r>
+        <w:rPr>
+          <w:rFonts w:ascii="Times New Roman" w:eastAsia="Times New Roman" w:hAnsi="Times New Roman" w:cs="Times New Roman"/>
+          <w:sz w:val="24"/>
+          <w:szCs w:val="24"/>
+        </w:rPr>
+        <w:t>,D</w:t>
+      </w:r>
+    </w:p>
+    <w:p>
+      <w:pPr>
+        <w:spacing w:before="100" w:beforeAutospacing="1" w:after="100" w:afterAutospacing="1" w:line="240" w:lineRule="auto"/>
+        <w:rPr>
+          <w:rFonts w:ascii="Times New Roman" w:eastAsia="Times New Roman" w:hAnsi="Times New Roman" w:cs="Times New Roman"/>
+          <w:sz w:val="24"/>
+          <w:szCs w:val="24"/>
+        </w:rPr>
+      </w:pPr>
+      <w:r>
+        <w:rPr>
+          <w:rFonts w:ascii="Times New Roman" w:eastAsia="Times New Roman" w:hAnsi="Times New Roman" w:cs="Times New Roman"/>
+          <w:sz w:val="24"/>
+          <w:szCs w:val="24"/>
+        </w:rPr>
+        <w:t>4. Whi</w:t>
+      </w:r>
+      <w:r>
+        <w:rPr>
+          <w:rFonts w:ascii="Times New Roman" w:eastAsia="Times New Roman" w:hAnsi="Times New Roman" w:cs="Times New Roman"/>
+          <w:sz w:val="24"/>
+          <w:szCs w:val="24"/>
+        </w:rPr>
+        <w:t>ch of the following is or are Boolean operations</w:t>
       </w:r>
     </w:p>
     <w:p>
@@ -566,14 +628,37 @@
           <w:szCs w:val="24"/>
         </w:rPr>
       </w:pPr>
-      <w:proofErr w:type="spellStart"/>
-      <w:r>
-        <w:rPr>
-          <w:rFonts w:ascii="Times New Roman" w:eastAsia="Times New Roman" w:hAnsi="Times New Roman" w:cs="Times New Roman"/>
-          <w:sz w:val="24"/>
-          <w:szCs w:val="24"/>
-        </w:rPr>
-        <w:t>Anwer</w:t>
+      <w:r>
+        <w:rPr>
+          <w:rFonts w:ascii="Times New Roman" w:eastAsia="Times New Roman" w:hAnsi="Times New Roman" w:cs="Times New Roman"/>
+          <w:sz w:val="24"/>
+          <w:szCs w:val="24"/>
+        </w:rPr>
+        <w:t>An</w:t>
+      </w:r>
+      <w:r>
+        <w:rPr>
+          <w:rFonts w:ascii="Times New Roman" w:eastAsia="Times New Roman" w:hAnsi="Times New Roman" w:cs="Times New Roman"/>
+          <w:sz w:val="24"/>
+          <w:szCs w:val="24"/>
+        </w:rPr>
+        <w:t>s</w:t>
+      </w:r>
+      <w:r>
+        <w:rPr>
+          <w:rFonts w:ascii="Times New Roman" w:eastAsia="Times New Roman" w:hAnsi="Times New Roman" w:cs="Times New Roman"/>
+          <w:sz w:val="24"/>
+          <w:szCs w:val="24"/>
+        </w:rPr>
+        <w:t>wer:</w:t>
+      </w:r>
+      <w:r>
+        <w:rPr>
+          <w:rFonts w:ascii="Times New Roman" w:eastAsia="Times New Roman" w:hAnsi="Times New Roman" w:cs="Times New Roman"/>
+          <w:sz w:val="24"/>
+          <w:szCs w:val="24"/>
+        </w:rPr>
+        <w:t xml:space="preserve"> </w:t>
       </w:r>
       <w:proofErr w:type="gramStart"/>
       <w:r>
@@ -582,10 +667,17 @@
           <w:sz w:val="24"/>
           <w:szCs w:val="24"/>
         </w:rPr>
-        <w:t>:B,C,D</w:t>
-      </w:r>
-      <w:proofErr w:type="spellEnd"/>
+        <w:t>B,C</w:t>
+      </w:r>
       <w:proofErr w:type="gramEnd"/>
+      <w:r>
+        <w:rPr>
+          <w:rFonts w:ascii="Times New Roman" w:eastAsia="Times New Roman" w:hAnsi="Times New Roman" w:cs="Times New Roman"/>
+          <w:sz w:val="24"/>
+          <w:szCs w:val="24"/>
+        </w:rPr>
+        <w:t>,D</w:t>
+      </w:r>
     </w:p>
     <w:p>
       <w:pPr>
@@ -622,7 +714,6 @@
         </w:rPr>
         <w:t xml:space="preserve">Now consider the Boolean expression </w:t>
       </w:r>
-      <w:proofErr w:type="gramStart"/>
       <w:r>
         <w:rPr>
           <w:rFonts w:ascii="Times New Roman" w:eastAsia="Times New Roman" w:hAnsi="Times New Roman" w:cs="Times New Roman"/>
@@ -631,18 +722,7 @@
           <w:sz w:val="24"/>
           <w:szCs w:val="24"/>
         </w:rPr>
-        <w:t>NOT(</w:t>
-      </w:r>
-      <w:proofErr w:type="gramEnd"/>
-      <w:r>
-        <w:rPr>
-          <w:rFonts w:ascii="Times New Roman" w:eastAsia="Times New Roman" w:hAnsi="Times New Roman" w:cs="Times New Roman"/>
-          <w:b/>
-          <w:bCs/>
-          <w:sz w:val="24"/>
-          <w:szCs w:val="24"/>
-        </w:rPr>
-        <w:t>a&lt;b</w:t>
+        <w:t>NOT(a&lt;b</w:t>
       </w:r>
       <w:r>
         <w:rPr>
@@ -725,26 +805,46 @@
           <w:szCs w:val="24"/>
         </w:rPr>
       </w:pPr>
-      <w:proofErr w:type="spellStart"/>
-      <w:r>
-        <w:rPr>
-          <w:rFonts w:ascii="Times New Roman" w:eastAsia="Times New Roman" w:hAnsi="Times New Roman" w:cs="Times New Roman"/>
-          <w:sz w:val="24"/>
-          <w:szCs w:val="24"/>
-        </w:rPr>
-        <w:t>Anwer</w:t>
-      </w:r>
-      <w:proofErr w:type="gramStart"/>
-      <w:r>
-        <w:rPr>
-          <w:rFonts w:ascii="Times New Roman" w:eastAsia="Times New Roman" w:hAnsi="Times New Roman" w:cs="Times New Roman"/>
-          <w:sz w:val="24"/>
-          <w:szCs w:val="24"/>
-        </w:rPr>
-        <w:t>:B</w:t>
-      </w:r>
-      <w:proofErr w:type="spellEnd"/>
-      <w:proofErr w:type="gramEnd"/>
+      <w:r>
+        <w:rPr>
+          <w:rFonts w:ascii="Times New Roman" w:eastAsia="Times New Roman" w:hAnsi="Times New Roman" w:cs="Times New Roman"/>
+          <w:sz w:val="24"/>
+          <w:szCs w:val="24"/>
+        </w:rPr>
+        <w:t>An</w:t>
+      </w:r>
+      <w:r>
+        <w:rPr>
+          <w:rFonts w:ascii="Times New Roman" w:eastAsia="Times New Roman" w:hAnsi="Times New Roman" w:cs="Times New Roman"/>
+          <w:sz w:val="24"/>
+          <w:szCs w:val="24"/>
+        </w:rPr>
+        <w:t>s</w:t>
+      </w:r>
+      <w:r>
+        <w:rPr>
+          <w:rFonts w:ascii="Times New Roman" w:eastAsia="Times New Roman" w:hAnsi="Times New Roman" w:cs="Times New Roman"/>
+          <w:sz w:val="24"/>
+          <w:szCs w:val="24"/>
+        </w:rPr>
+        <w:t>wer:</w:t>
+      </w:r>
+      <w:r>
+        <w:rPr>
+          <w:rFonts w:ascii="Times New Roman" w:eastAsia="Times New Roman" w:hAnsi="Times New Roman" w:cs="Times New Roman"/>
+          <w:sz w:val="24"/>
+          <w:szCs w:val="24"/>
+        </w:rPr>
+        <w:t xml:space="preserve"> </w:t>
+      </w:r>
+      <w:r>
+        <w:rPr>
+          <w:rFonts w:ascii="Times New Roman" w:eastAsia="Times New Roman" w:hAnsi="Times New Roman" w:cs="Times New Roman"/>
+          <w:sz w:val="24"/>
+          <w:szCs w:val="24"/>
+        </w:rPr>
+        <w:t>B</w:t>
+      </w:r>
     </w:p>
     <w:p>
       <w:pPr>
@@ -879,26 +979,46 @@
           <w:szCs w:val="24"/>
         </w:rPr>
       </w:pPr>
-      <w:proofErr w:type="spellStart"/>
-      <w:r>
-        <w:rPr>
-          <w:rFonts w:ascii="Times New Roman" w:eastAsia="Times New Roman" w:hAnsi="Times New Roman" w:cs="Times New Roman"/>
-          <w:sz w:val="24"/>
-          <w:szCs w:val="24"/>
-        </w:rPr>
-        <w:t>Anwer</w:t>
-      </w:r>
-      <w:proofErr w:type="gramStart"/>
-      <w:r>
-        <w:rPr>
-          <w:rFonts w:ascii="Times New Roman" w:eastAsia="Times New Roman" w:hAnsi="Times New Roman" w:cs="Times New Roman"/>
-          <w:sz w:val="24"/>
-          <w:szCs w:val="24"/>
-        </w:rPr>
-        <w:t>:C</w:t>
-      </w:r>
-      <w:proofErr w:type="spellEnd"/>
-      <w:proofErr w:type="gramEnd"/>
+      <w:r>
+        <w:rPr>
+          <w:rFonts w:ascii="Times New Roman" w:eastAsia="Times New Roman" w:hAnsi="Times New Roman" w:cs="Times New Roman"/>
+          <w:sz w:val="24"/>
+          <w:szCs w:val="24"/>
+        </w:rPr>
+        <w:t>An</w:t>
+      </w:r>
+      <w:r>
+        <w:rPr>
+          <w:rFonts w:ascii="Times New Roman" w:eastAsia="Times New Roman" w:hAnsi="Times New Roman" w:cs="Times New Roman"/>
+          <w:sz w:val="24"/>
+          <w:szCs w:val="24"/>
+        </w:rPr>
+        <w:t>s</w:t>
+      </w:r>
+      <w:r>
+        <w:rPr>
+          <w:rFonts w:ascii="Times New Roman" w:eastAsia="Times New Roman" w:hAnsi="Times New Roman" w:cs="Times New Roman"/>
+          <w:sz w:val="24"/>
+          <w:szCs w:val="24"/>
+        </w:rPr>
+        <w:t>wer:</w:t>
+      </w:r>
+      <w:r>
+        <w:rPr>
+          <w:rFonts w:ascii="Times New Roman" w:eastAsia="Times New Roman" w:hAnsi="Times New Roman" w:cs="Times New Roman"/>
+          <w:sz w:val="24"/>
+          <w:szCs w:val="24"/>
+        </w:rPr>
+        <w:t xml:space="preserve"> </w:t>
+      </w:r>
+      <w:r>
+        <w:rPr>
+          <w:rFonts w:ascii="Times New Roman" w:eastAsia="Times New Roman" w:hAnsi="Times New Roman" w:cs="Times New Roman"/>
+          <w:sz w:val="24"/>
+          <w:szCs w:val="24"/>
+        </w:rPr>
+        <w:t>C</w:t>
+      </w:r>
     </w:p>
     <w:p>
       <w:pPr>
@@ -971,26 +1091,46 @@
           <w:szCs w:val="24"/>
         </w:rPr>
       </w:pPr>
-      <w:proofErr w:type="spellStart"/>
-      <w:r>
-        <w:rPr>
-          <w:rFonts w:ascii="Times New Roman" w:eastAsia="Times New Roman" w:hAnsi="Times New Roman" w:cs="Times New Roman"/>
-          <w:sz w:val="24"/>
-          <w:szCs w:val="24"/>
-        </w:rPr>
-        <w:t>Anwer</w:t>
-      </w:r>
-      <w:proofErr w:type="gramStart"/>
-      <w:r>
-        <w:rPr>
-          <w:rFonts w:ascii="Times New Roman" w:eastAsia="Times New Roman" w:hAnsi="Times New Roman" w:cs="Times New Roman"/>
-          <w:sz w:val="24"/>
-          <w:szCs w:val="24"/>
-        </w:rPr>
-        <w:t>:A</w:t>
-      </w:r>
-      <w:proofErr w:type="spellEnd"/>
-      <w:proofErr w:type="gramEnd"/>
+      <w:r>
+        <w:rPr>
+          <w:rFonts w:ascii="Times New Roman" w:eastAsia="Times New Roman" w:hAnsi="Times New Roman" w:cs="Times New Roman"/>
+          <w:sz w:val="24"/>
+          <w:szCs w:val="24"/>
+        </w:rPr>
+        <w:t>An</w:t>
+      </w:r>
+      <w:r>
+        <w:rPr>
+          <w:rFonts w:ascii="Times New Roman" w:eastAsia="Times New Roman" w:hAnsi="Times New Roman" w:cs="Times New Roman"/>
+          <w:sz w:val="24"/>
+          <w:szCs w:val="24"/>
+        </w:rPr>
+        <w:t>s</w:t>
+      </w:r>
+      <w:r>
+        <w:rPr>
+          <w:rFonts w:ascii="Times New Roman" w:eastAsia="Times New Roman" w:hAnsi="Times New Roman" w:cs="Times New Roman"/>
+          <w:sz w:val="24"/>
+          <w:szCs w:val="24"/>
+        </w:rPr>
+        <w:t>wer:</w:t>
+      </w:r>
+      <w:r>
+        <w:rPr>
+          <w:rFonts w:ascii="Times New Roman" w:eastAsia="Times New Roman" w:hAnsi="Times New Roman" w:cs="Times New Roman"/>
+          <w:sz w:val="24"/>
+          <w:szCs w:val="24"/>
+        </w:rPr>
+        <w:t xml:space="preserve"> </w:t>
+      </w:r>
+      <w:r>
+        <w:rPr>
+          <w:rFonts w:ascii="Times New Roman" w:eastAsia="Times New Roman" w:hAnsi="Times New Roman" w:cs="Times New Roman"/>
+          <w:sz w:val="24"/>
+          <w:szCs w:val="24"/>
+        </w:rPr>
+        <w:t>A</w:t>
+      </w:r>
     </w:p>
     <w:p>
       <w:pPr>
@@ -1051,25 +1191,23 @@
           <w:sz w:val="24"/>
           <w:szCs w:val="24"/>
         </w:rPr>
-        <w:t xml:space="preserve">More </w:t>
-      </w:r>
-      <w:proofErr w:type="spellStart"/>
-      <w:r>
-        <w:rPr>
-          <w:rFonts w:ascii="Times New Roman" w:eastAsia="Times New Roman" w:hAnsi="Times New Roman" w:cs="Times New Roman"/>
-          <w:sz w:val="24"/>
-          <w:szCs w:val="24"/>
-        </w:rPr>
-        <w:t>then</w:t>
-      </w:r>
-      <w:proofErr w:type="spellEnd"/>
-      <w:r>
-        <w:rPr>
-          <w:rFonts w:ascii="Times New Roman" w:eastAsia="Times New Roman" w:hAnsi="Times New Roman" w:cs="Times New Roman"/>
-          <w:sz w:val="24"/>
-          <w:szCs w:val="24"/>
-        </w:rPr>
-        <w:t xml:space="preserve"> one conditions that are logically related</w:t>
+        <w:t>More th</w:t>
+      </w:r>
+      <w:r>
+        <w:rPr>
+          <w:rFonts w:ascii="Times New Roman" w:eastAsia="Times New Roman" w:hAnsi="Times New Roman" w:cs="Times New Roman"/>
+          <w:sz w:val="24"/>
+          <w:szCs w:val="24"/>
+        </w:rPr>
+        <w:t>a</w:t>
+      </w:r>
+      <w:r>
+        <w:rPr>
+          <w:rFonts w:ascii="Times New Roman" w:eastAsia="Times New Roman" w:hAnsi="Times New Roman" w:cs="Times New Roman"/>
+          <w:sz w:val="24"/>
+          <w:szCs w:val="24"/>
+        </w:rPr>
+        <w:t>n one conditions that are logically related</w:t>
       </w:r>
     </w:p>
     <w:p>
@@ -1091,25 +1229,23 @@
           <w:sz w:val="24"/>
           <w:szCs w:val="24"/>
         </w:rPr>
-        <w:t xml:space="preserve">More </w:t>
-      </w:r>
-      <w:proofErr w:type="spellStart"/>
-      <w:r>
-        <w:rPr>
-          <w:rFonts w:ascii="Times New Roman" w:eastAsia="Times New Roman" w:hAnsi="Times New Roman" w:cs="Times New Roman"/>
-          <w:sz w:val="24"/>
-          <w:szCs w:val="24"/>
-        </w:rPr>
-        <w:t>then</w:t>
-      </w:r>
-      <w:proofErr w:type="spellEnd"/>
-      <w:r>
-        <w:rPr>
-          <w:rFonts w:ascii="Times New Roman" w:eastAsia="Times New Roman" w:hAnsi="Times New Roman" w:cs="Times New Roman"/>
-          <w:sz w:val="24"/>
-          <w:szCs w:val="24"/>
-        </w:rPr>
-        <w:t xml:space="preserve"> one condition that are combined using Boolean operators</w:t>
+        <w:t>More th</w:t>
+      </w:r>
+      <w:r>
+        <w:rPr>
+          <w:rFonts w:ascii="Times New Roman" w:eastAsia="Times New Roman" w:hAnsi="Times New Roman" w:cs="Times New Roman"/>
+          <w:sz w:val="24"/>
+          <w:szCs w:val="24"/>
+        </w:rPr>
+        <w:t>a</w:t>
+      </w:r>
+      <w:r>
+        <w:rPr>
+          <w:rFonts w:ascii="Times New Roman" w:eastAsia="Times New Roman" w:hAnsi="Times New Roman" w:cs="Times New Roman"/>
+          <w:sz w:val="24"/>
+          <w:szCs w:val="24"/>
+        </w:rPr>
+        <w:t>n one condition that are combined using Boolean operators</w:t>
       </w:r>
     </w:p>
     <w:p>
@@ -1150,8 +1286,142 @@
           <w:sz w:val="24"/>
           <w:szCs w:val="24"/>
         </w:rPr>
-        <w:t>Anwer</w:t>
-      </w:r>
+        <w:t>An</w:t>
+      </w:r>
+      <w:r>
+        <w:rPr>
+          <w:rFonts w:ascii="Times New Roman" w:eastAsia="Times New Roman" w:hAnsi="Times New Roman" w:cs="Times New Roman"/>
+          <w:sz w:val="24"/>
+          <w:szCs w:val="24"/>
+        </w:rPr>
+        <w:t>s</w:t>
+      </w:r>
+      <w:r>
+        <w:rPr>
+          <w:rFonts w:ascii="Times New Roman" w:eastAsia="Times New Roman" w:hAnsi="Times New Roman" w:cs="Times New Roman"/>
+          <w:sz w:val="24"/>
+          <w:szCs w:val="24"/>
+        </w:rPr>
+        <w:t>wer:C</w:t>
+      </w:r>
+      <w:proofErr w:type="spellEnd"/>
+    </w:p>
+    <w:p>
+      <w:pPr>
+        <w:spacing w:before="100" w:beforeAutospacing="1" w:after="100" w:afterAutospacing="1" w:line="240" w:lineRule="auto"/>
+        <w:rPr>
+          <w:rFonts w:ascii="Times New Roman" w:eastAsia="Times New Roman" w:hAnsi="Times New Roman" w:cs="Times New Roman"/>
+          <w:sz w:val="24"/>
+          <w:szCs w:val="24"/>
+        </w:rPr>
+      </w:pPr>
+      <w:r>
+        <w:rPr>
+          <w:rFonts w:ascii="Times New Roman" w:eastAsia="Times New Roman" w:hAnsi="Times New Roman" w:cs="Times New Roman"/>
+          <w:sz w:val="24"/>
+          <w:szCs w:val="24"/>
+        </w:rPr>
+        <w:t>9. Which of the following is or are true about a condition</w:t>
+      </w:r>
+    </w:p>
+    <w:p>
+      <w:pPr>
+        <w:spacing w:before="100" w:beforeAutospacing="1" w:after="100" w:afterAutospacing="1" w:line="240" w:lineRule="auto"/>
+        <w:rPr>
+          <w:rFonts w:ascii="Times New Roman" w:eastAsia="Times New Roman" w:hAnsi="Times New Roman" w:cs="Times New Roman"/>
+          <w:sz w:val="24"/>
+          <w:szCs w:val="24"/>
+        </w:rPr>
+      </w:pPr>
+      <w:r>
+        <w:rPr>
+          <w:rFonts w:ascii="Times New Roman" w:eastAsia="Times New Roman" w:hAnsi="Times New Roman" w:cs="Times New Roman"/>
+          <w:sz w:val="24"/>
+          <w:szCs w:val="24"/>
+        </w:rPr>
+        <w:t xml:space="preserve">a. It is used to control sub modules from the </w:t>
+      </w:r>
+      <w:r>
+        <w:rPr>
+          <w:rFonts w:ascii="Times New Roman" w:eastAsia="Times New Roman" w:hAnsi="Times New Roman" w:cs="Times New Roman"/>
+          <w:sz w:val="24"/>
+          <w:szCs w:val="24"/>
+        </w:rPr>
+        <w:t>main in</w:t>
+      </w:r>
+      <w:r>
+        <w:rPr>
+          <w:rFonts w:ascii="Times New Roman" w:eastAsia="Times New Roman" w:hAnsi="Times New Roman" w:cs="Times New Roman"/>
+          <w:sz w:val="24"/>
+          <w:szCs w:val="24"/>
+        </w:rPr>
+        <w:t xml:space="preserve"> a program</w:t>
+      </w:r>
+    </w:p>
+    <w:p>
+      <w:pPr>
+        <w:spacing w:before="100" w:beforeAutospacing="1" w:after="100" w:afterAutospacing="1" w:line="240" w:lineRule="auto"/>
+        <w:rPr>
+          <w:rFonts w:ascii="Times New Roman" w:eastAsia="Times New Roman" w:hAnsi="Times New Roman" w:cs="Times New Roman"/>
+          <w:sz w:val="24"/>
+          <w:szCs w:val="24"/>
+        </w:rPr>
+      </w:pPr>
+      <w:r>
+        <w:rPr>
+          <w:rFonts w:ascii="Times New Roman" w:eastAsia="Times New Roman" w:hAnsi="Times New Roman" w:cs="Times New Roman"/>
+          <w:sz w:val="24"/>
+          <w:szCs w:val="24"/>
+        </w:rPr>
+        <w:t>b. It is used to control a loop</w:t>
+      </w:r>
+    </w:p>
+    <w:p>
+      <w:pPr>
+        <w:spacing w:before="100" w:beforeAutospacing="1" w:after="100" w:afterAutospacing="1" w:line="240" w:lineRule="auto"/>
+        <w:rPr>
+          <w:rFonts w:ascii="Times New Roman" w:eastAsia="Times New Roman" w:hAnsi="Times New Roman" w:cs="Times New Roman"/>
+          <w:sz w:val="24"/>
+          <w:szCs w:val="24"/>
+        </w:rPr>
+      </w:pPr>
+      <w:r>
+        <w:rPr>
+          <w:rFonts w:ascii="Times New Roman" w:eastAsia="Times New Roman" w:hAnsi="Times New Roman" w:cs="Times New Roman"/>
+          <w:sz w:val="24"/>
+          <w:szCs w:val="24"/>
+        </w:rPr>
+        <w:t>c. It is used to select form among two alternatives for processing</w:t>
+      </w:r>
+    </w:p>
+    <w:p>
+      <w:pPr>
+        <w:spacing w:before="100" w:beforeAutospacing="1" w:after="100" w:afterAutospacing="1" w:line="240" w:lineRule="auto"/>
+        <w:rPr>
+          <w:rFonts w:ascii="Times New Roman" w:eastAsia="Times New Roman" w:hAnsi="Times New Roman" w:cs="Times New Roman"/>
+          <w:sz w:val="24"/>
+          <w:szCs w:val="24"/>
+        </w:rPr>
+      </w:pPr>
+      <w:r>
+        <w:rPr>
+          <w:rFonts w:ascii="Times New Roman" w:eastAsia="Times New Roman" w:hAnsi="Times New Roman" w:cs="Times New Roman"/>
+          <w:sz w:val="24"/>
+          <w:szCs w:val="24"/>
+        </w:rPr>
+        <w:t>d. It is used to display output of a program</w:t>
+      </w:r>
+    </w:p>
+    <w:p>
+      <w:pPr>
+        <w:spacing w:before="100" w:beforeAutospacing="1" w:after="100" w:afterAutospacing="1" w:line="240" w:lineRule="auto"/>
+        <w:rPr>
+          <w:rFonts w:ascii="Times New Roman" w:eastAsia="Times New Roman" w:hAnsi="Times New Roman" w:cs="Times New Roman"/>
+          <w:sz w:val="24"/>
+          <w:szCs w:val="24"/>
+        </w:rPr>
+      </w:pPr>
+      <w:proofErr w:type="spellStart"/>
       <w:proofErr w:type="gramStart"/>
       <w:r>
         <w:rPr>
@@ -1159,166 +1429,34 @@
           <w:sz w:val="24"/>
           <w:szCs w:val="24"/>
         </w:rPr>
-        <w:t>:C</w:t>
+        <w:t>An</w:t>
+      </w:r>
+      <w:r>
+        <w:rPr>
+          <w:rFonts w:ascii="Times New Roman" w:eastAsia="Times New Roman" w:hAnsi="Times New Roman" w:cs="Times New Roman"/>
+          <w:sz w:val="24"/>
+          <w:szCs w:val="24"/>
+        </w:rPr>
+        <w:t>s</w:t>
+      </w:r>
+      <w:r>
+        <w:rPr>
+          <w:rFonts w:ascii="Times New Roman" w:eastAsia="Times New Roman" w:hAnsi="Times New Roman" w:cs="Times New Roman"/>
+          <w:sz w:val="24"/>
+          <w:szCs w:val="24"/>
+        </w:rPr>
+        <w:t>wer:B</w:t>
+      </w:r>
+      <w:proofErr w:type="gramEnd"/>
+      <w:r>
+        <w:rPr>
+          <w:rFonts w:ascii="Times New Roman" w:eastAsia="Times New Roman" w:hAnsi="Times New Roman" w:cs="Times New Roman"/>
+          <w:sz w:val="24"/>
+          <w:szCs w:val="24"/>
+        </w:rPr>
+        <w:t>,C</w:t>
       </w:r>
       <w:proofErr w:type="spellEnd"/>
-      <w:proofErr w:type="gramEnd"/>
-    </w:p>
-    <w:p>
-      <w:pPr>
-        <w:spacing w:before="100" w:beforeAutospacing="1" w:after="100" w:afterAutospacing="1" w:line="240" w:lineRule="auto"/>
-        <w:rPr>
-          <w:rFonts w:ascii="Times New Roman" w:eastAsia="Times New Roman" w:hAnsi="Times New Roman" w:cs="Times New Roman"/>
-          <w:sz w:val="24"/>
-          <w:szCs w:val="24"/>
-        </w:rPr>
-      </w:pPr>
-      <w:r>
-        <w:rPr>
-          <w:rFonts w:ascii="Times New Roman" w:eastAsia="Times New Roman" w:hAnsi="Times New Roman" w:cs="Times New Roman"/>
-          <w:sz w:val="24"/>
-          <w:szCs w:val="24"/>
-        </w:rPr>
-        <w:t>9. Which of the following is or are true about a condition</w:t>
-      </w:r>
-    </w:p>
-    <w:p>
-      <w:pPr>
-        <w:spacing w:before="100" w:beforeAutospacing="1" w:after="100" w:afterAutospacing="1" w:line="240" w:lineRule="auto"/>
-        <w:rPr>
-          <w:rFonts w:ascii="Times New Roman" w:eastAsia="Times New Roman" w:hAnsi="Times New Roman" w:cs="Times New Roman"/>
-          <w:sz w:val="24"/>
-          <w:szCs w:val="24"/>
-        </w:rPr>
-      </w:pPr>
-      <w:r>
-        <w:rPr>
-          <w:rFonts w:ascii="Times New Roman" w:eastAsia="Times New Roman" w:hAnsi="Times New Roman" w:cs="Times New Roman"/>
-          <w:sz w:val="24"/>
-          <w:szCs w:val="24"/>
-        </w:rPr>
-        <w:t>a. It is used to control sub modules from the main</w:t>
-      </w:r>
-      <w:proofErr w:type="gramStart"/>
-      <w:r>
-        <w:rPr>
-          <w:rFonts w:ascii="Times New Roman" w:eastAsia="Times New Roman" w:hAnsi="Times New Roman" w:cs="Times New Roman"/>
-          <w:sz w:val="24"/>
-          <w:szCs w:val="24"/>
-        </w:rPr>
-        <w:t>  in</w:t>
-      </w:r>
-      <w:proofErr w:type="gramEnd"/>
-      <w:r>
-        <w:rPr>
-          <w:rFonts w:ascii="Times New Roman" w:eastAsia="Times New Roman" w:hAnsi="Times New Roman" w:cs="Times New Roman"/>
-          <w:sz w:val="24"/>
-          <w:szCs w:val="24"/>
-        </w:rPr>
-        <w:t xml:space="preserve"> a program</w:t>
-      </w:r>
-    </w:p>
-    <w:p>
-      <w:pPr>
-        <w:spacing w:before="100" w:beforeAutospacing="1" w:after="100" w:afterAutospacing="1" w:line="240" w:lineRule="auto"/>
-        <w:rPr>
-          <w:rFonts w:ascii="Times New Roman" w:eastAsia="Times New Roman" w:hAnsi="Times New Roman" w:cs="Times New Roman"/>
-          <w:sz w:val="24"/>
-          <w:szCs w:val="24"/>
-        </w:rPr>
-      </w:pPr>
-      <w:r>
-        <w:rPr>
-          <w:rFonts w:ascii="Times New Roman" w:eastAsia="Times New Roman" w:hAnsi="Times New Roman" w:cs="Times New Roman"/>
-          <w:sz w:val="24"/>
-          <w:szCs w:val="24"/>
-        </w:rPr>
-        <w:t xml:space="preserve">b. It is used </w:t>
-      </w:r>
-      <w:proofErr w:type="spellStart"/>
-      <w:r>
-        <w:rPr>
-          <w:rFonts w:ascii="Times New Roman" w:eastAsia="Times New Roman" w:hAnsi="Times New Roman" w:cs="Times New Roman"/>
-          <w:sz w:val="24"/>
-          <w:szCs w:val="24"/>
-        </w:rPr>
-        <w:t>t                                                o</w:t>
-      </w:r>
-      <w:proofErr w:type="spellEnd"/>
-      <w:r>
-        <w:rPr>
-          <w:rFonts w:ascii="Times New Roman" w:eastAsia="Times New Roman" w:hAnsi="Times New Roman" w:cs="Times New Roman"/>
-          <w:sz w:val="24"/>
-          <w:szCs w:val="24"/>
-        </w:rPr>
-        <w:t xml:space="preserve"> control a loop</w:t>
-      </w:r>
-    </w:p>
-    <w:p>
-      <w:pPr>
-        <w:spacing w:before="100" w:beforeAutospacing="1" w:after="100" w:afterAutospacing="1" w:line="240" w:lineRule="auto"/>
-        <w:rPr>
-          <w:rFonts w:ascii="Times New Roman" w:eastAsia="Times New Roman" w:hAnsi="Times New Roman" w:cs="Times New Roman"/>
-          <w:sz w:val="24"/>
-          <w:szCs w:val="24"/>
-        </w:rPr>
-      </w:pPr>
-      <w:r>
-        <w:rPr>
-          <w:rFonts w:ascii="Times New Roman" w:eastAsia="Times New Roman" w:hAnsi="Times New Roman" w:cs="Times New Roman"/>
-          <w:sz w:val="24"/>
-          <w:szCs w:val="24"/>
-        </w:rPr>
-        <w:t>c. It is used to select form among two alternatives for processing</w:t>
-      </w:r>
-    </w:p>
-    <w:p>
-      <w:pPr>
-        <w:spacing w:before="100" w:beforeAutospacing="1" w:after="100" w:afterAutospacing="1" w:line="240" w:lineRule="auto"/>
-        <w:rPr>
-          <w:rFonts w:ascii="Times New Roman" w:eastAsia="Times New Roman" w:hAnsi="Times New Roman" w:cs="Times New Roman"/>
-          <w:sz w:val="24"/>
-          <w:szCs w:val="24"/>
-        </w:rPr>
-      </w:pPr>
-      <w:r>
-        <w:rPr>
-          <w:rFonts w:ascii="Times New Roman" w:eastAsia="Times New Roman" w:hAnsi="Times New Roman" w:cs="Times New Roman"/>
-          <w:sz w:val="24"/>
-          <w:szCs w:val="24"/>
-        </w:rPr>
-        <w:t>d. It is used to display output of a program</w:t>
-      </w:r>
-    </w:p>
-    <w:p>
-      <w:pPr>
-        <w:spacing w:before="100" w:beforeAutospacing="1" w:after="100" w:afterAutospacing="1" w:line="240" w:lineRule="auto"/>
-        <w:rPr>
-          <w:rFonts w:ascii="Times New Roman" w:eastAsia="Times New Roman" w:hAnsi="Times New Roman" w:cs="Times New Roman"/>
-          <w:sz w:val="24"/>
-          <w:szCs w:val="24"/>
-        </w:rPr>
-      </w:pPr>
-      <w:proofErr w:type="spellStart"/>
-      <w:r>
-        <w:rPr>
-          <w:rFonts w:ascii="Times New Roman" w:eastAsia="Times New Roman" w:hAnsi="Times New Roman" w:cs="Times New Roman"/>
-          <w:sz w:val="24"/>
-          <w:szCs w:val="24"/>
-        </w:rPr>
-        <w:t>Anwer</w:t>
-      </w:r>
-      <w:proofErr w:type="gramStart"/>
-      <w:r>
-        <w:rPr>
-          <w:rFonts w:ascii="Times New Roman" w:eastAsia="Times New Roman" w:hAnsi="Times New Roman" w:cs="Times New Roman"/>
-          <w:sz w:val="24"/>
-          <w:szCs w:val="24"/>
-        </w:rPr>
-        <w:t>:B,C</w:t>
-      </w:r>
-      <w:proofErr w:type="spellEnd"/>
-      <w:proofErr w:type="gramEnd"/>
     </w:p>
     <w:p>
       <w:pPr>
@@ -1338,23 +1476,21 @@
         <w:lastRenderedPageBreak/>
         <w:t xml:space="preserve">10. Which of </w:t>
       </w:r>
-      <w:proofErr w:type="spellStart"/>
-      <w:r>
-        <w:rPr>
-          <w:rFonts w:ascii="Times New Roman" w:eastAsia="Times New Roman" w:hAnsi="Times New Roman" w:cs="Times New Roman"/>
-          <w:sz w:val="24"/>
-          <w:szCs w:val="24"/>
-        </w:rPr>
-        <w:t>he</w:t>
-      </w:r>
-      <w:proofErr w:type="spellEnd"/>
-      <w:r>
-        <w:rPr>
-          <w:rFonts w:ascii="Times New Roman" w:eastAsia="Times New Roman" w:hAnsi="Times New Roman" w:cs="Times New Roman"/>
-          <w:sz w:val="24"/>
-          <w:szCs w:val="24"/>
-        </w:rPr>
-        <w:t xml:space="preserve"> following best describes an error routine?</w:t>
+      <w:r>
+        <w:rPr>
+          <w:rFonts w:ascii="Times New Roman" w:eastAsia="Times New Roman" w:hAnsi="Times New Roman" w:cs="Times New Roman"/>
+          <w:sz w:val="24"/>
+          <w:szCs w:val="24"/>
+        </w:rPr>
+        <w:t>t</w:t>
+      </w:r>
+      <w:r>
+        <w:rPr>
+          <w:rFonts w:ascii="Times New Roman" w:eastAsia="Times New Roman" w:hAnsi="Times New Roman" w:cs="Times New Roman"/>
+          <w:sz w:val="24"/>
+          <w:szCs w:val="24"/>
+        </w:rPr>
+        <w:t>he following best describes an error routine?</w:t>
       </w:r>
     </w:p>
     <w:p>
@@ -1438,26 +1574,46 @@
           <w:szCs w:val="24"/>
         </w:rPr>
       </w:pPr>
-      <w:proofErr w:type="spellStart"/>
-      <w:r>
-        <w:rPr>
-          <w:rFonts w:ascii="Times New Roman" w:eastAsia="Times New Roman" w:hAnsi="Times New Roman" w:cs="Times New Roman"/>
-          <w:sz w:val="24"/>
-          <w:szCs w:val="24"/>
-        </w:rPr>
-        <w:t>Anwer</w:t>
-      </w:r>
-      <w:proofErr w:type="gramStart"/>
-      <w:r>
-        <w:rPr>
-          <w:rFonts w:ascii="Times New Roman" w:eastAsia="Times New Roman" w:hAnsi="Times New Roman" w:cs="Times New Roman"/>
-          <w:sz w:val="24"/>
-          <w:szCs w:val="24"/>
-        </w:rPr>
-        <w:t>:C</w:t>
-      </w:r>
-      <w:proofErr w:type="spellEnd"/>
-      <w:proofErr w:type="gramEnd"/>
+      <w:r>
+        <w:rPr>
+          <w:rFonts w:ascii="Times New Roman" w:eastAsia="Times New Roman" w:hAnsi="Times New Roman" w:cs="Times New Roman"/>
+          <w:sz w:val="24"/>
+          <w:szCs w:val="24"/>
+        </w:rPr>
+        <w:t>An</w:t>
+      </w:r>
+      <w:r>
+        <w:rPr>
+          <w:rFonts w:ascii="Times New Roman" w:eastAsia="Times New Roman" w:hAnsi="Times New Roman" w:cs="Times New Roman"/>
+          <w:sz w:val="24"/>
+          <w:szCs w:val="24"/>
+        </w:rPr>
+        <w:t>s</w:t>
+      </w:r>
+      <w:r>
+        <w:rPr>
+          <w:rFonts w:ascii="Times New Roman" w:eastAsia="Times New Roman" w:hAnsi="Times New Roman" w:cs="Times New Roman"/>
+          <w:sz w:val="24"/>
+          <w:szCs w:val="24"/>
+        </w:rPr>
+        <w:t>wer:</w:t>
+      </w:r>
+      <w:r>
+        <w:rPr>
+          <w:rFonts w:ascii="Times New Roman" w:eastAsia="Times New Roman" w:hAnsi="Times New Roman" w:cs="Times New Roman"/>
+          <w:sz w:val="24"/>
+          <w:szCs w:val="24"/>
+        </w:rPr>
+        <w:t xml:space="preserve"> </w:t>
+      </w:r>
+      <w:r>
+        <w:rPr>
+          <w:rFonts w:ascii="Times New Roman" w:eastAsia="Times New Roman" w:hAnsi="Times New Roman" w:cs="Times New Roman"/>
+          <w:sz w:val="24"/>
+          <w:szCs w:val="24"/>
+        </w:rPr>
+        <w:t>C</w:t>
+      </w:r>
     </w:p>
     <w:p>
       <w:pPr>
@@ -1574,14 +1730,37 @@
           <w:szCs w:val="24"/>
         </w:rPr>
       </w:pPr>
-      <w:proofErr w:type="spellStart"/>
-      <w:r>
-        <w:rPr>
-          <w:rFonts w:ascii="Times New Roman" w:eastAsia="Times New Roman" w:hAnsi="Times New Roman" w:cs="Times New Roman"/>
-          <w:sz w:val="24"/>
-          <w:szCs w:val="24"/>
-        </w:rPr>
-        <w:t>Anwer</w:t>
+      <w:r>
+        <w:rPr>
+          <w:rFonts w:ascii="Times New Roman" w:eastAsia="Times New Roman" w:hAnsi="Times New Roman" w:cs="Times New Roman"/>
+          <w:sz w:val="24"/>
+          <w:szCs w:val="24"/>
+        </w:rPr>
+        <w:t>An</w:t>
+      </w:r>
+      <w:r>
+        <w:rPr>
+          <w:rFonts w:ascii="Times New Roman" w:eastAsia="Times New Roman" w:hAnsi="Times New Roman" w:cs="Times New Roman"/>
+          <w:sz w:val="24"/>
+          <w:szCs w:val="24"/>
+        </w:rPr>
+        <w:t>s</w:t>
+      </w:r>
+      <w:r>
+        <w:rPr>
+          <w:rFonts w:ascii="Times New Roman" w:eastAsia="Times New Roman" w:hAnsi="Times New Roman" w:cs="Times New Roman"/>
+          <w:sz w:val="24"/>
+          <w:szCs w:val="24"/>
+        </w:rPr>
+        <w:t>wer:</w:t>
+      </w:r>
+      <w:r>
+        <w:rPr>
+          <w:rFonts w:ascii="Times New Roman" w:eastAsia="Times New Roman" w:hAnsi="Times New Roman" w:cs="Times New Roman"/>
+          <w:sz w:val="24"/>
+          <w:szCs w:val="24"/>
+        </w:rPr>
+        <w:t xml:space="preserve"> </w:t>
       </w:r>
       <w:proofErr w:type="gramStart"/>
       <w:r>
@@ -1590,10 +1769,17 @@
           <w:sz w:val="24"/>
           <w:szCs w:val="24"/>
         </w:rPr>
-        <w:t>:B,C,D</w:t>
-      </w:r>
-      <w:proofErr w:type="spellEnd"/>
+        <w:t>B,C</w:t>
+      </w:r>
       <w:proofErr w:type="gramEnd"/>
+      <w:r>
+        <w:rPr>
+          <w:rFonts w:ascii="Times New Roman" w:eastAsia="Times New Roman" w:hAnsi="Times New Roman" w:cs="Times New Roman"/>
+          <w:sz w:val="24"/>
+          <w:szCs w:val="24"/>
+        </w:rPr>
+        <w:t>,D</w:t>
+      </w:r>
     </w:p>
     <w:p>
       <w:pPr>
@@ -1710,14 +1896,21 @@
           <w:szCs w:val="24"/>
         </w:rPr>
       </w:pPr>
-      <w:proofErr w:type="spellStart"/>
-      <w:r>
-        <w:rPr>
-          <w:rFonts w:ascii="Times New Roman" w:eastAsia="Times New Roman" w:hAnsi="Times New Roman" w:cs="Times New Roman"/>
-          <w:sz w:val="24"/>
-          <w:szCs w:val="24"/>
-        </w:rPr>
-        <w:t>Answer</w:t>
+      <w:r>
+        <w:rPr>
+          <w:rFonts w:ascii="Times New Roman" w:eastAsia="Times New Roman" w:hAnsi="Times New Roman" w:cs="Times New Roman"/>
+          <w:sz w:val="24"/>
+          <w:szCs w:val="24"/>
+        </w:rPr>
+        <w:t>Answer:</w:t>
+      </w:r>
+      <w:r>
+        <w:rPr>
+          <w:rFonts w:ascii="Times New Roman" w:eastAsia="Times New Roman" w:hAnsi="Times New Roman" w:cs="Times New Roman"/>
+          <w:sz w:val="24"/>
+          <w:szCs w:val="24"/>
+        </w:rPr>
+        <w:t xml:space="preserve"> </w:t>
       </w:r>
       <w:proofErr w:type="gramStart"/>
       <w:r>
@@ -1726,9 +1919,8 @@
           <w:sz w:val="24"/>
           <w:szCs w:val="24"/>
         </w:rPr>
-        <w:t>:B,C</w:t>
-      </w:r>
-      <w:proofErr w:type="spellEnd"/>
+        <w:t>B,C</w:t>
+      </w:r>
       <w:proofErr w:type="gramEnd"/>
     </w:p>
     <w:p>
@@ -1864,26 +2056,30 @@
           <w:szCs w:val="24"/>
         </w:rPr>
       </w:pPr>
-      <w:proofErr w:type="spellStart"/>
-      <w:r>
-        <w:rPr>
-          <w:rFonts w:ascii="Times New Roman" w:eastAsia="Times New Roman" w:hAnsi="Times New Roman" w:cs="Times New Roman"/>
-          <w:sz w:val="24"/>
-          <w:szCs w:val="24"/>
-        </w:rPr>
-        <w:t>Answer</w:t>
-      </w:r>
-      <w:proofErr w:type="gramStart"/>
-      <w:r>
-        <w:rPr>
-          <w:rFonts w:ascii="Times New Roman" w:eastAsia="Times New Roman" w:hAnsi="Times New Roman" w:cs="Times New Roman"/>
-          <w:sz w:val="24"/>
-          <w:szCs w:val="24"/>
-        </w:rPr>
-        <w:t>:B</w:t>
-      </w:r>
-      <w:proofErr w:type="spellEnd"/>
-      <w:proofErr w:type="gramEnd"/>
+      <w:r>
+        <w:rPr>
+          <w:rFonts w:ascii="Times New Roman" w:eastAsia="Times New Roman" w:hAnsi="Times New Roman" w:cs="Times New Roman"/>
+          <w:sz w:val="24"/>
+          <w:szCs w:val="24"/>
+        </w:rPr>
+        <w:t>Answer:</w:t>
+      </w:r>
+      <w:r>
+        <w:rPr>
+          <w:rFonts w:ascii="Times New Roman" w:eastAsia="Times New Roman" w:hAnsi="Times New Roman" w:cs="Times New Roman"/>
+          <w:sz w:val="24"/>
+          <w:szCs w:val="24"/>
+        </w:rPr>
+        <w:t xml:space="preserve"> </w:t>
+      </w:r>
+      <w:r>
+        <w:rPr>
+          <w:rFonts w:ascii="Times New Roman" w:eastAsia="Times New Roman" w:hAnsi="Times New Roman" w:cs="Times New Roman"/>
+          <w:sz w:val="24"/>
+          <w:szCs w:val="24"/>
+        </w:rPr>
+        <w:t>B</w:t>
+      </w:r>
     </w:p>
     <w:p>
       <w:pPr>
@@ -1902,26 +2098,40 @@
         </w:rPr>
         <w:t xml:space="preserve">14. When counter technique can be </w:t>
       </w:r>
-      <w:proofErr w:type="gramStart"/>
-      <w:r>
-        <w:rPr>
-          <w:rFonts w:ascii="Times New Roman" w:eastAsia="Times New Roman" w:hAnsi="Times New Roman" w:cs="Times New Roman"/>
-          <w:sz w:val="24"/>
-          <w:szCs w:val="24"/>
-        </w:rPr>
-        <w:t>used ?</w:t>
-      </w:r>
-      <w:proofErr w:type="gramEnd"/>
-    </w:p>
-    <w:p>
-      <w:pPr>
-        <w:spacing w:before="100" w:beforeAutospacing="1" w:after="100" w:afterAutospacing="1" w:line="240" w:lineRule="auto"/>
-        <w:rPr>
-          <w:rFonts w:ascii="Times New Roman" w:eastAsia="Times New Roman" w:hAnsi="Times New Roman" w:cs="Times New Roman"/>
-          <w:sz w:val="24"/>
-          <w:szCs w:val="24"/>
-        </w:rPr>
-      </w:pPr>
+      <w:r>
+        <w:rPr>
+          <w:rFonts w:ascii="Times New Roman" w:eastAsia="Times New Roman" w:hAnsi="Times New Roman" w:cs="Times New Roman"/>
+          <w:sz w:val="24"/>
+          <w:szCs w:val="24"/>
+        </w:rPr>
+        <w:t>used?</w:t>
+      </w:r>
+    </w:p>
+    <w:p>
+      <w:pPr>
+        <w:spacing w:before="100" w:beforeAutospacing="1" w:after="100" w:afterAutospacing="1" w:line="240" w:lineRule="auto"/>
+        <w:rPr>
+          <w:rFonts w:ascii="Times New Roman" w:eastAsia="Times New Roman" w:hAnsi="Times New Roman" w:cs="Times New Roman"/>
+          <w:sz w:val="24"/>
+          <w:szCs w:val="24"/>
+        </w:rPr>
+      </w:pPr>
+      <w:r>
+        <w:rPr>
+          <w:rFonts w:ascii="Times New Roman" w:eastAsia="Times New Roman" w:hAnsi="Times New Roman" w:cs="Times New Roman"/>
+          <w:sz w:val="24"/>
+          <w:szCs w:val="24"/>
+        </w:rPr>
+        <w:t>A.</w:t>
+      </w:r>
+      <w:r>
+        <w:rPr>
+          <w:rFonts w:ascii="Times New Roman" w:eastAsia="Times New Roman" w:hAnsi="Times New Roman" w:cs="Times New Roman"/>
+          <w:sz w:val="24"/>
+          <w:szCs w:val="24"/>
+        </w:rPr>
+        <w:t xml:space="preserve"> </w:t>
+      </w:r>
       <w:r>
         <w:rPr>
           <w:rFonts w:ascii="Times New Roman" w:eastAsia="Times New Roman" w:hAnsi="Times New Roman" w:cs="Times New Roman"/>
@@ -1930,16 +2140,14 @@
         </w:rPr>
         <w:t xml:space="preserve">In batch processing where data is </w:t>
       </w:r>
-      <w:proofErr w:type="spellStart"/>
-      <w:r>
-        <w:rPr>
-          <w:rFonts w:ascii="Times New Roman" w:eastAsia="Times New Roman" w:hAnsi="Times New Roman" w:cs="Times New Roman"/>
-          <w:sz w:val="24"/>
-          <w:szCs w:val="24"/>
-        </w:rPr>
-        <w:t>storeed</w:t>
-      </w:r>
-      <w:proofErr w:type="spellEnd"/>
+      <w:r>
+        <w:rPr>
+          <w:rFonts w:ascii="Times New Roman" w:eastAsia="Times New Roman" w:hAnsi="Times New Roman" w:cs="Times New Roman"/>
+          <w:sz w:val="24"/>
+          <w:szCs w:val="24"/>
+        </w:rPr>
+        <w:t>stored</w:t>
+      </w:r>
       <w:r>
         <w:rPr>
           <w:rFonts w:ascii="Times New Roman" w:eastAsia="Times New Roman" w:hAnsi="Times New Roman" w:cs="Times New Roman"/>
@@ -1965,6 +2173,14 @@
           <w:szCs w:val="24"/>
         </w:rPr>
         <w:lastRenderedPageBreak/>
+        <w:t xml:space="preserve">B. </w:t>
+      </w:r>
+      <w:r>
+        <w:rPr>
+          <w:rFonts w:ascii="Times New Roman" w:eastAsia="Times New Roman" w:hAnsi="Times New Roman" w:cs="Times New Roman"/>
+          <w:sz w:val="24"/>
+          <w:szCs w:val="24"/>
+        </w:rPr>
         <w:t>When number of data record to be read be known in advance</w:t>
       </w:r>
     </w:p>
@@ -1983,6 +2199,14 @@
           <w:sz w:val="24"/>
           <w:szCs w:val="24"/>
         </w:rPr>
+        <w:t xml:space="preserve">C. </w:t>
+      </w:r>
+      <w:r>
+        <w:rPr>
+          <w:rFonts w:ascii="Times New Roman" w:eastAsia="Times New Roman" w:hAnsi="Times New Roman" w:cs="Times New Roman"/>
+          <w:sz w:val="24"/>
+          <w:szCs w:val="24"/>
+        </w:rPr>
         <w:t>When number of data is over 10000</w:t>
       </w:r>
     </w:p>
@@ -2001,6 +2225,14 @@
           <w:sz w:val="24"/>
           <w:szCs w:val="24"/>
         </w:rPr>
+        <w:t xml:space="preserve">D. </w:t>
+      </w:r>
+      <w:r>
+        <w:rPr>
+          <w:rFonts w:ascii="Times New Roman" w:eastAsia="Times New Roman" w:hAnsi="Times New Roman" w:cs="Times New Roman"/>
+          <w:sz w:val="24"/>
+          <w:szCs w:val="24"/>
+        </w:rPr>
         <w:t>When data is very few.</w:t>
       </w:r>
     </w:p>
@@ -2013,31 +2245,32 @@
           <w:szCs w:val="24"/>
         </w:rPr>
       </w:pPr>
-      <w:proofErr w:type="spellStart"/>
-      <w:r>
-        <w:rPr>
-          <w:rFonts w:ascii="Times New Roman" w:eastAsia="Times New Roman" w:hAnsi="Times New Roman" w:cs="Times New Roman"/>
-          <w:sz w:val="24"/>
-          <w:szCs w:val="24"/>
-        </w:rPr>
-        <w:t>Answer</w:t>
-      </w:r>
-      <w:proofErr w:type="gramStart"/>
-      <w:r>
-        <w:rPr>
-          <w:rFonts w:ascii="Times New Roman" w:eastAsia="Times New Roman" w:hAnsi="Times New Roman" w:cs="Times New Roman"/>
-          <w:sz w:val="24"/>
-          <w:szCs w:val="24"/>
-        </w:rPr>
-        <w:t>:B</w:t>
-      </w:r>
-      <w:proofErr w:type="spellEnd"/>
-      <w:proofErr w:type="gramEnd"/>
-    </w:p>
-    <w:p>
-      <w:bookmarkStart w:id="0" w:name="_GoBack"/>
-      <w:bookmarkEnd w:id="0"/>
-    </w:p>
+      <w:r>
+        <w:rPr>
+          <w:rFonts w:ascii="Times New Roman" w:eastAsia="Times New Roman" w:hAnsi="Times New Roman" w:cs="Times New Roman"/>
+          <w:sz w:val="24"/>
+          <w:szCs w:val="24"/>
+        </w:rPr>
+        <w:t>Answer:</w:t>
+      </w:r>
+      <w:r>
+        <w:rPr>
+          <w:rFonts w:ascii="Times New Roman" w:eastAsia="Times New Roman" w:hAnsi="Times New Roman" w:cs="Times New Roman"/>
+          <w:sz w:val="24"/>
+          <w:szCs w:val="24"/>
+        </w:rPr>
+        <w:t xml:space="preserve"> </w:t>
+      </w:r>
+      <w:r>
+        <w:rPr>
+          <w:rFonts w:ascii="Times New Roman" w:eastAsia="Times New Roman" w:hAnsi="Times New Roman" w:cs="Times New Roman"/>
+          <w:sz w:val="24"/>
+          <w:szCs w:val="24"/>
+        </w:rPr>
+        <w:t>B</w:t>
+      </w:r>
+    </w:p>
+    <w:p/>
     <w:sectPr>
       <w:pgSz w:w="12240" w:h="15840"/>
       <w:pgMar w:top="1440" w:right="1440" w:bottom="1440" w:left="1440" w:header="720" w:footer="720" w:gutter="0"/>
@@ -2049,8 +2282,8 @@
 </file>
 
 <file path=word/numbering.xml><?xml version="1.0" encoding="utf-8"?>
-<w:numbering xmlns:wpc="http://schemas.microsoft.com/office/word/2010/wordprocessingCanvas" xmlns:mc="http://schemas.openxmlformats.org/markup-compatibility/2006" xmlns:o="urn:schemas-microsoft-com:office:office" xmlns:r="http://schemas.openxmlformats.org/officeDocument/2006/relationships" xmlns:m="http://schemas.openxmlformats.org/officeDocument/2006/math" xmlns:v="urn:schemas-microsoft-com:vml" xmlns:wp14="http://schemas.microsoft.com/office/word/2010/wordprocessingDrawing" xmlns:wp="http://schemas.openxmlformats.org/drawingml/2006/wordprocessingDrawing" xmlns:w10="urn:schemas-microsoft-com:office:word" xmlns:w="http://schemas.openxmlformats.org/wordprocessingml/2006/main" xmlns:w14="http://schemas.microsoft.com/office/word/2010/wordml" xmlns:w15="http://schemas.microsoft.com/office/word/2012/wordml" xmlns:wpg="http://schemas.microsoft.com/office/word/2010/wordprocessingGroup" xmlns:wpi="http://schemas.microsoft.com/office/word/2010/wordprocessingInk" xmlns:wne="http://schemas.microsoft.com/office/word/2006/wordml" xmlns:wps="http://schemas.microsoft.com/office/word/2010/wordprocessingShape" mc:Ignorable="w14 w15 wp14">
-  <w:abstractNum w:abstractNumId="0">
+<w:numbering xmlns:wpc="http://schemas.microsoft.com/office/word/2010/wordprocessingCanvas" xmlns:cx="http://schemas.microsoft.com/office/drawing/2014/chartex" xmlns:mc="http://schemas.openxmlformats.org/markup-compatibility/2006" xmlns:o="urn:schemas-microsoft-com:office:office" xmlns:r="http://schemas.openxmlformats.org/officeDocument/2006/relationships" xmlns:m="http://schemas.openxmlformats.org/officeDocument/2006/math" xmlns:v="urn:schemas-microsoft-com:vml" xmlns:wp14="http://schemas.microsoft.com/office/word/2010/wordprocessingDrawing" xmlns:wp="http://schemas.openxmlformats.org/drawingml/2006/wordprocessingDrawing" xmlns:w10="urn:schemas-microsoft-com:office:word" xmlns:w="http://schemas.openxmlformats.org/wordprocessingml/2006/main" xmlns:w14="http://schemas.microsoft.com/office/word/2010/wordml" xmlns:w15="http://schemas.microsoft.com/office/word/2012/wordml" xmlns:w16se="http://schemas.microsoft.com/office/word/2015/wordml/symex" xmlns:wpg="http://schemas.microsoft.com/office/word/2010/wordprocessingGroup" xmlns:wpi="http://schemas.microsoft.com/office/word/2010/wordprocessingInk" xmlns:wne="http://schemas.microsoft.com/office/word/2006/wordml" xmlns:wps="http://schemas.microsoft.com/office/word/2010/wordprocessingShape" mc:Ignorable="w14 w15 w16se wp14">
+  <w:abstractNum w:abstractNumId="0" w15:restartNumberingAfterBreak="0">
     <w:nsid w:val="14B77424"/>
     <w:multiLevelType w:val="multilevel"/>
     <w:tmpl w:val="97D4061C"/>
@@ -2163,7 +2396,7 @@
       </w:pPr>
     </w:lvl>
   </w:abstractNum>
-  <w:abstractNum w:abstractNumId="1">
+  <w:abstractNum w:abstractNumId="1" w15:restartNumberingAfterBreak="0">
     <w:nsid w:val="1B413CB0"/>
     <w:multiLevelType w:val="multilevel"/>
     <w:tmpl w:val="F14EEBFE"/>
@@ -2276,7 +2509,7 @@
       </w:pPr>
     </w:lvl>
   </w:abstractNum>
-  <w:abstractNum w:abstractNumId="2">
+  <w:abstractNum w:abstractNumId="2" w15:restartNumberingAfterBreak="0">
     <w:nsid w:val="2B1E5750"/>
     <w:multiLevelType w:val="multilevel"/>
     <w:tmpl w:val="9CC0DF70"/>
@@ -2389,7 +2622,7 @@
       </w:pPr>
     </w:lvl>
   </w:abstractNum>
-  <w:abstractNum w:abstractNumId="3">
+  <w:abstractNum w:abstractNumId="3" w15:restartNumberingAfterBreak="0">
     <w:nsid w:val="44A24A03"/>
     <w:multiLevelType w:val="multilevel"/>
     <w:tmpl w:val="12CED48A"/>
@@ -2502,7 +2735,7 @@
       </w:pPr>
     </w:lvl>
   </w:abstractNum>
-  <w:abstractNum w:abstractNumId="4">
+  <w:abstractNum w:abstractNumId="4" w15:restartNumberingAfterBreak="0">
     <w:nsid w:val="50BB6D47"/>
     <w:multiLevelType w:val="multilevel"/>
     <w:tmpl w:val="F4B8C616"/>
@@ -2615,7 +2848,7 @@
       </w:pPr>
     </w:lvl>
   </w:abstractNum>
-  <w:abstractNum w:abstractNumId="5">
+  <w:abstractNum w:abstractNumId="5" w15:restartNumberingAfterBreak="0">
     <w:nsid w:val="5C1A0BA3"/>
     <w:multiLevelType w:val="multilevel"/>
     <w:tmpl w:val="45B808E0"/>
@@ -2728,7 +2961,7 @@
       </w:pPr>
     </w:lvl>
   </w:abstractNum>
-  <w:abstractNum w:abstractNumId="6">
+  <w:abstractNum w:abstractNumId="6" w15:restartNumberingAfterBreak="0">
     <w:nsid w:val="5C9459E0"/>
     <w:multiLevelType w:val="multilevel"/>
     <w:tmpl w:val="5DF0169A"/>
@@ -2841,7 +3074,7 @@
       </w:pPr>
     </w:lvl>
   </w:abstractNum>
-  <w:abstractNum w:abstractNumId="7">
+  <w:abstractNum w:abstractNumId="7" w15:restartNumberingAfterBreak="0">
     <w:nsid w:val="6CEC6047"/>
     <w:multiLevelType w:val="multilevel"/>
     <w:tmpl w:val="9934CB7A"/>
@@ -2954,7 +3187,7 @@
       </w:pPr>
     </w:lvl>
   </w:abstractNum>
-  <w:abstractNum w:abstractNumId="8">
+  <w:abstractNum w:abstractNumId="8" w15:restartNumberingAfterBreak="0">
     <w:nsid w:val="79C25DFC"/>
     <w:multiLevelType w:val="multilevel"/>
     <w:tmpl w:val="AEAC6982"/>
@@ -3067,7 +3300,7 @@
       </w:pPr>
     </w:lvl>
   </w:abstractNum>
-  <w:abstractNum w:abstractNumId="9">
+  <w:abstractNum w:abstractNumId="9" w15:restartNumberingAfterBreak="0">
     <w:nsid w:val="7DE74DFD"/>
     <w:multiLevelType w:val="multilevel"/>
     <w:tmpl w:val="5E5441DA"/>
@@ -3214,7 +3447,7 @@
 </file>
 
 <file path=word/styles.xml><?xml version="1.0" encoding="utf-8"?>
-<w:styles xmlns:mc="http://schemas.openxmlformats.org/markup-compatibility/2006" xmlns:r="http://schemas.openxmlformats.org/officeDocument/2006/relationships" xmlns:w="http://schemas.openxmlformats.org/wordprocessingml/2006/main" xmlns:w14="http://schemas.microsoft.com/office/word/2010/wordml" xmlns:w15="http://schemas.microsoft.com/office/word/2012/wordml" mc:Ignorable="w14 w15">
+<w:styles xmlns:mc="http://schemas.openxmlformats.org/markup-compatibility/2006" xmlns:r="http://schemas.openxmlformats.org/officeDocument/2006/relationships" xmlns:w="http://schemas.openxmlformats.org/wordprocessingml/2006/main" xmlns:w14="http://schemas.microsoft.com/office/word/2010/wordml" xmlns:w15="http://schemas.microsoft.com/office/word/2012/wordml" xmlns:w16se="http://schemas.microsoft.com/office/word/2015/wordml/symex" mc:Ignorable="w14 w15 w16se">
   <w:docDefaults>
     <w:rPrDefault>
       <w:rPr>

--- a/PPT/Chapter-3/PPT-chapter-3-mcq.docx
+++ b/PPT/Chapter-3/PPT-chapter-3-mcq.docx
@@ -156,8 +156,6 @@
         </w:rPr>
         <w:t>s</w:t>
       </w:r>
-      <w:bookmarkStart w:id="0" w:name="_GoBack"/>
-      <w:bookmarkEnd w:id="0"/>
       <w:r>
         <w:rPr>
           <w:rFonts w:ascii="Times New Roman" w:eastAsia="Times New Roman" w:hAnsi="Times New Roman" w:cs="Times New Roman"/>
@@ -1630,7 +1628,7 @@
           <w:sz w:val="24"/>
           <w:szCs w:val="24"/>
         </w:rPr>
-        <w:t>11. When an error of the problem and is encountered what possible can you do, depending on the nature of the problem and the type of processing being done?</w:t>
+        <w:t>11. When an error of the problem is encountered what possible can you do, depending on the nature of the problem and the type of processing being done?</w:t>
       </w:r>
     </w:p>
     <w:p>
@@ -1949,6 +1947,8 @@
         </w:rPr>
         <w:t>field(</w:t>
       </w:r>
+      <w:bookmarkStart w:id="0" w:name="_GoBack"/>
+      <w:bookmarkEnd w:id="0"/>
       <w:proofErr w:type="gramEnd"/>
       <w:r>
         <w:rPr>
